--- a/Report SAG DRONING.docx
+++ b/Report SAG DRONING.docx
@@ -3247,16 +3247,7 @@
           <w:sz w:val="24"/>
           <w:szCs w:val="24"/>
         </w:rPr>
-        <w:t>Fo</w:t>
-      </w:r>
-      <w:bookmarkStart w:id="0" w:name="_GoBack"/>
-      <w:bookmarkEnd w:id="0"/>
-      <w:r>
-        <w:rPr>
-          <w:sz w:val="24"/>
-          <w:szCs w:val="24"/>
-        </w:rPr>
-        <w:t>r Navigation bar,</w:t>
+        <w:t>For Navigation bar,</w:t>
       </w:r>
     </w:p>
     <w:p>
@@ -3610,7 +3601,7 @@
             <w:sz w:val="24"/>
             <w:szCs w:val="24"/>
           </w:rPr>
-          <w:t>https://github.com/GursehajHarika/SAG-dronomatic_Beta</w:t>
+          <w:t>https://github.com/GursehajHarika/SAG-Droning</w:t>
         </w:r>
       </w:hyperlink>
     </w:p>
@@ -3624,6 +3615,8 @@
           <w:szCs w:val="24"/>
         </w:rPr>
       </w:pPr>
+      <w:bookmarkStart w:id="0" w:name="_GoBack"/>
+      <w:bookmarkEnd w:id="0"/>
     </w:p>
     <w:sectPr>
       <w:pgSz w:w="12240" w:h="15840"/>
